--- a/Current Economic Analysis and Predicting Loan Defaults.docx
+++ b/Current Economic Analysis and Predicting Loan Defaults.docx
@@ -133,7 +133,21 @@
           <w:sz w:val="32"/>
           <w:szCs w:val="32"/>
         </w:rPr>
-        <w:t>Faculty Advisor: Dr. Yaqin Sun</w:t>
+        <w:t>Faculty Adviso</w:t>
+      </w:r>
+      <w:r>
+        <w:rPr>
+          <w:sz w:val="32"/>
+          <w:szCs w:val="32"/>
+        </w:rPr>
+        <w:t>rs: Vishnu Vinekar, Lin Lu, and</w:t>
+      </w:r>
+      <w:r>
+        <w:rPr>
+          <w:sz w:val="32"/>
+          <w:szCs w:val="32"/>
+        </w:rPr>
+        <w:t xml:space="preserve"> Yaqin Sun</w:t>
       </w:r>
     </w:p>
     <w:p>
@@ -2133,39 +2147,7 @@
           <w:color w:val="212121"/>
           <w:shd w:val="clear" w:color="auto" w:fill="FFFFFF"/>
         </w:rPr>
-        <w:t>1</w:t>
-      </w:r>
-      <w:r>
-        <w:rPr>
-          <w:rFonts w:eastAsia="Times New Roman" w:cstheme="minorHAnsi"/>
-          <w:color w:val="212121"/>
-          <w:shd w:val="clear" w:color="auto" w:fill="FFFFFF"/>
-        </w:rPr>
-        <w:t>,</w:t>
-      </w:r>
-      <w:r>
-        <w:rPr>
-          <w:rFonts w:eastAsia="Times New Roman" w:cstheme="minorHAnsi"/>
-          <w:color w:val="212121"/>
-          <w:shd w:val="clear" w:color="auto" w:fill="FFFFFF"/>
-        </w:rPr>
-        <w:t>005</w:t>
-      </w:r>
-      <w:r>
-        <w:rPr>
-          <w:rFonts w:eastAsia="Times New Roman" w:cstheme="minorHAnsi"/>
-          <w:color w:val="212121"/>
-          <w:shd w:val="clear" w:color="auto" w:fill="FFFFFF"/>
-        </w:rPr>
-        <w:t>,</w:t>
-      </w:r>
-      <w:r>
-        <w:rPr>
-          <w:rFonts w:eastAsia="Times New Roman" w:cstheme="minorHAnsi"/>
-          <w:color w:val="212121"/>
-          <w:shd w:val="clear" w:color="auto" w:fill="FFFFFF"/>
-        </w:rPr>
-        <w:t>562</w:t>
+        <w:t>1,005,562</w:t>
       </w:r>
       <w:r>
         <w:rPr>
@@ -4035,6 +4017,15 @@
           <w:szCs w:val="36"/>
         </w:rPr>
       </w:pPr>
+    </w:p>
+    <w:p>
+      <w:pPr>
+        <w:rPr>
+          <w:rFonts w:eastAsia="Times New Roman" w:cstheme="minorHAnsi"/>
+          <w:sz w:val="36"/>
+          <w:szCs w:val="36"/>
+        </w:rPr>
+      </w:pPr>
       <w:r>
         <w:rPr>
           <w:rFonts w:eastAsia="Times New Roman" w:cstheme="minorHAnsi"/>
@@ -4136,7 +4127,6 @@
           <w:sz w:val="36"/>
           <w:szCs w:val="36"/>
         </w:rPr>
-        <w:lastRenderedPageBreak/>
         <w:t xml:space="preserve">VII. Final Signoff </w:t>
       </w:r>
     </w:p>
@@ -4422,7 +4412,6 @@
           <w:sz w:val="36"/>
           <w:szCs w:val="36"/>
         </w:rPr>
-        <w:lastRenderedPageBreak/>
         <w:t>Appendix / Linked Files</w:t>
       </w:r>
     </w:p>
@@ -4526,7 +4515,7 @@
           <w:rFonts w:eastAsia="Times New Roman" w:cstheme="minorHAnsi"/>
         </w:rPr>
       </w:pPr>
-      <w:hyperlink r:id="rId23" w:history="1">
+      <w:hyperlink r:id="rId23" w:anchor="scrollTo=SWgZ1DVzfnCG" w:history="1">
         <w:r>
           <w:rPr>
             <w:rStyle w:val="Hyperlink"/>
@@ -4562,7 +4551,7 @@
           <w:rFonts w:eastAsia="Times New Roman" w:cstheme="minorHAnsi"/>
         </w:rPr>
       </w:pPr>
-      <w:hyperlink r:id="rId24" w:history="1">
+      <w:hyperlink r:id="rId24" w:anchor="scrollTo=DMD-p6DCBcwY" w:history="1">
         <w:r>
           <w:rPr>
             <w:rStyle w:val="Hyperlink"/>
@@ -4598,7 +4587,7 @@
           <w:rFonts w:eastAsia="Times New Roman" w:cstheme="minorHAnsi"/>
         </w:rPr>
       </w:pPr>
-      <w:hyperlink r:id="rId25" w:history="1">
+      <w:hyperlink r:id="rId25" w:anchor="scrollTo=eBS2HJgYF1rS" w:history="1">
         <w:r>
           <w:rPr>
             <w:rStyle w:val="Hyperlink"/>
@@ -4634,7 +4623,7 @@
           <w:rFonts w:eastAsia="Times New Roman" w:cstheme="minorHAnsi"/>
         </w:rPr>
       </w:pPr>
-      <w:hyperlink r:id="rId26" w:history="1">
+      <w:hyperlink r:id="rId26" w:anchor="scrollTo=DMD-p6DCBcwY" w:history="1">
         <w:r>
           <w:rPr>
             <w:rStyle w:val="Hyperlink"/>
